--- a/Avances/ASSR_AVANCE2.docx
+++ b/Avances/ASSR_AVANCE2.docx
@@ -260,7 +260,27 @@
           <w:sz w:val="28"/>
           <w:szCs w:val="28"/>
         </w:rPr>
-        <w:t>MOREIRA MOREIRA GUILLERMO ZACARÍAS</w:t>
+        <w:t xml:space="preserve">MOREIRA </w:t>
+      </w:r>
+      <w:proofErr w:type="spellStart"/>
+      <w:r>
+        <w:rPr>
+          <w:rFonts w:ascii="Calibri" w:eastAsia="Calibri" w:hAnsi="Calibri" w:cs="Calibri"/>
+          <w:color w:val="000000" w:themeColor="text1"/>
+          <w:sz w:val="28"/>
+          <w:szCs w:val="28"/>
+        </w:rPr>
+        <w:t>MOREIRA</w:t>
+      </w:r>
+      <w:proofErr w:type="spellEnd"/>
+      <w:r>
+        <w:rPr>
+          <w:rFonts w:ascii="Calibri" w:eastAsia="Calibri" w:hAnsi="Calibri" w:cs="Calibri"/>
+          <w:color w:val="000000" w:themeColor="text1"/>
+          <w:sz w:val="28"/>
+          <w:szCs w:val="28"/>
+        </w:rPr>
+        <w:t xml:space="preserve"> GUILLERMO ZACARÍAS</w:t>
       </w:r>
     </w:p>
     <w:p>
@@ -326,7 +346,27 @@
           <w:sz w:val="32"/>
           <w:szCs w:val="32"/>
         </w:rPr>
-        <w:t>Aplicación web sobre “Configuración de Router Cisco XE usando NETCONF”</w:t>
+        <w:t xml:space="preserve">Aplicación web sobre “Configuración de </w:t>
+      </w:r>
+      <w:proofErr w:type="spellStart"/>
+      <w:r>
+        <w:rPr>
+          <w:rFonts w:ascii="Helvetica" w:eastAsia="Helvetica" w:hAnsi="Helvetica" w:cs="Helvetica"/>
+          <w:color w:val="000000" w:themeColor="text1"/>
+          <w:sz w:val="32"/>
+          <w:szCs w:val="32"/>
+        </w:rPr>
+        <w:t>Router</w:t>
+      </w:r>
+      <w:proofErr w:type="spellEnd"/>
+      <w:r>
+        <w:rPr>
+          <w:rFonts w:ascii="Helvetica" w:eastAsia="Helvetica" w:hAnsi="Helvetica" w:cs="Helvetica"/>
+          <w:color w:val="000000" w:themeColor="text1"/>
+          <w:sz w:val="32"/>
+          <w:szCs w:val="32"/>
+        </w:rPr>
+        <w:t xml:space="preserve"> Cisco XE usando NETCONF”</w:t>
       </w:r>
     </w:p>
     <w:p>
@@ -426,7 +466,11 @@
     <w:sdt>
       <w:sdtPr>
         <w:rPr>
-          <w:lang w:val="es-ES"/>
+          <w:rFonts w:asciiTheme="minorHAnsi" w:eastAsiaTheme="minorHAnsi" w:hAnsiTheme="minorHAnsi" w:cstheme="minorBidi"/>
+          <w:color w:val="auto"/>
+          <w:sz w:val="22"/>
+          <w:szCs w:val="22"/>
+          <w:lang w:val="es-ES" w:eastAsia="en-US"/>
         </w:rPr>
         <w:id w:val="-211195537"/>
         <w:docPartObj>
@@ -436,13 +480,8 @@
       </w:sdtPr>
       <w:sdtEndPr>
         <w:rPr>
-          <w:rFonts w:asciiTheme="minorHAnsi" w:eastAsiaTheme="minorHAnsi" w:hAnsiTheme="minorHAnsi" w:cstheme="minorBidi"/>
           <w:b/>
           <w:bCs/>
-          <w:color w:val="auto"/>
-          <w:sz w:val="22"/>
-          <w:szCs w:val="22"/>
-          <w:lang w:eastAsia="en-US"/>
         </w:rPr>
       </w:sdtEndPr>
       <w:sdtContent>
@@ -1350,6 +1389,7 @@
           <w:rFonts w:eastAsia="Calibri"/>
           <w:lang w:val="es-EC"/>
         </w:rPr>
+        <w:lastRenderedPageBreak/>
         <w:t>Diseño de Software</w:t>
       </w:r>
       <w:bookmarkEnd w:id="0"/>
@@ -1437,14 +1477,27 @@
       <w:r>
         <w:t xml:space="preserve">Ilustración </w:t>
       </w:r>
-      <w:fldSimple w:instr=" SEQ Ilustración \* ARABIC ">
-        <w:r>
-          <w:rPr>
-            <w:noProof/>
-          </w:rPr>
-          <w:t>1</w:t>
-        </w:r>
-      </w:fldSimple>
+      <w:r>
+        <w:fldChar w:fldCharType="begin"/>
+      </w:r>
+      <w:r>
+        <w:instrText xml:space="preserve"> SEQ Ilustración \* ARABIC </w:instrText>
+      </w:r>
+      <w:r>
+        <w:fldChar w:fldCharType="separate"/>
+      </w:r>
+      <w:r>
+        <w:rPr>
+          <w:noProof/>
+        </w:rPr>
+        <w:t>1</w:t>
+      </w:r>
+      <w:r>
+        <w:rPr>
+          <w:noProof/>
+        </w:rPr>
+        <w:fldChar w:fldCharType="end"/>
+      </w:r>
       <w:r>
         <w:t xml:space="preserve"> Diagrama Entidad - Relación</w:t>
       </w:r>
@@ -1538,16 +1591,37 @@
       <w:r>
         <w:t xml:space="preserve">Ilustración </w:t>
       </w:r>
-      <w:fldSimple w:instr=" SEQ Ilustración \* ARABIC ">
-        <w:r>
-          <w:rPr>
-            <w:noProof/>
-          </w:rPr>
-          <w:t>2</w:t>
-        </w:r>
-      </w:fldSimple>
-      <w:r>
-        <w:t xml:space="preserve"> Diagram de despliegue</w:t>
+      <w:r>
+        <w:fldChar w:fldCharType="begin"/>
+      </w:r>
+      <w:r>
+        <w:instrText xml:space="preserve"> SEQ Ilustración \* ARABIC </w:instrText>
+      </w:r>
+      <w:r>
+        <w:fldChar w:fldCharType="separate"/>
+      </w:r>
+      <w:r>
+        <w:rPr>
+          <w:noProof/>
+        </w:rPr>
+        <w:t>2</w:t>
+      </w:r>
+      <w:r>
+        <w:rPr>
+          <w:noProof/>
+        </w:rPr>
+        <w:fldChar w:fldCharType="end"/>
+      </w:r>
+      <w:r>
+        <w:t xml:space="preserve"> </w:t>
+      </w:r>
+      <w:proofErr w:type="spellStart"/>
+      <w:r>
+        <w:t>Diagram</w:t>
+      </w:r>
+      <w:proofErr w:type="spellEnd"/>
+      <w:r>
+        <w:t xml:space="preserve"> de despliegue</w:t>
       </w:r>
       <w:bookmarkEnd w:id="2"/>
     </w:p>
@@ -1570,6 +1644,7 @@
           <w:color w:val="auto"/>
           <w:lang w:val="es-EC"/>
         </w:rPr>
+        <w:lastRenderedPageBreak/>
         <w:t>Diagrama de red</w:t>
       </w:r>
     </w:p>
@@ -1634,14 +1709,27 @@
       <w:r>
         <w:t xml:space="preserve">Ilustración </w:t>
       </w:r>
-      <w:fldSimple w:instr=" SEQ Ilustración \* ARABIC ">
-        <w:r>
-          <w:rPr>
-            <w:noProof/>
-          </w:rPr>
-          <w:t>3</w:t>
-        </w:r>
-      </w:fldSimple>
+      <w:r>
+        <w:fldChar w:fldCharType="begin"/>
+      </w:r>
+      <w:r>
+        <w:instrText xml:space="preserve"> SEQ Ilustración \* ARABIC </w:instrText>
+      </w:r>
+      <w:r>
+        <w:fldChar w:fldCharType="separate"/>
+      </w:r>
+      <w:r>
+        <w:rPr>
+          <w:noProof/>
+        </w:rPr>
+        <w:t>3</w:t>
+      </w:r>
+      <w:r>
+        <w:rPr>
+          <w:noProof/>
+        </w:rPr>
+        <w:fldChar w:fldCharType="end"/>
+      </w:r>
       <w:r>
         <w:t xml:space="preserve"> Diagrama de red</w:t>
       </w:r>
@@ -1819,7 +1907,23 @@
           <w:rFonts w:ascii="Calibri" w:eastAsia="Calibri" w:hAnsi="Calibri" w:cs="Calibri"/>
           <w:color w:val="000000" w:themeColor="text1"/>
         </w:rPr>
-        <w:t>Para este tipo de conexiones se necesita un ordenador que tenga un puerto para conexión serial (puerto de consola), o en su defecto un cable serial con un adaptador a USB, que también permite establecer una conexión con el Router Cisco.</w:t>
+        <w:t xml:space="preserve">Para este tipo de conexiones se necesita un ordenador que tenga un puerto para conexión serial (puerto de consola), o en su defecto un cable serial con un adaptador a USB, que también permite establecer una conexión con el </w:t>
+      </w:r>
+      <w:proofErr w:type="spellStart"/>
+      <w:r>
+        <w:rPr>
+          <w:rFonts w:ascii="Calibri" w:eastAsia="Calibri" w:hAnsi="Calibri" w:cs="Calibri"/>
+          <w:color w:val="000000" w:themeColor="text1"/>
+        </w:rPr>
+        <w:t>Router</w:t>
+      </w:r>
+      <w:proofErr w:type="spellEnd"/>
+      <w:r>
+        <w:rPr>
+          <w:rFonts w:ascii="Calibri" w:eastAsia="Calibri" w:hAnsi="Calibri" w:cs="Calibri"/>
+          <w:color w:val="000000" w:themeColor="text1"/>
+        </w:rPr>
+        <w:t xml:space="preserve"> Cisco.</w:t>
       </w:r>
     </w:p>
     <w:p>
@@ -1836,6 +1940,7 @@
       </w:pPr>
       <w:bookmarkStart w:id="4" w:name="_Toc81771014"/>
       <w:r>
+        <w:lastRenderedPageBreak/>
         <w:t>Resultados</w:t>
       </w:r>
       <w:bookmarkEnd w:id="4"/>
@@ -1853,6 +1958,7 @@
           <w:color w:val="auto"/>
         </w:rPr>
       </w:pPr>
+      <w:proofErr w:type="spellStart"/>
       <w:r>
         <w:rPr>
           <w:rFonts w:eastAsia="Calibri"/>
@@ -1862,6 +1968,7 @@
         </w:rPr>
         <w:t>Frontend</w:t>
       </w:r>
+      <w:proofErr w:type="spellEnd"/>
     </w:p>
     <w:p>
       <w:pPr>
@@ -1878,8 +1985,33 @@
           <w:rFonts w:ascii="Calibri" w:eastAsia="Calibri" w:hAnsi="Calibri" w:cs="Calibri"/>
           <w:color w:val="000000" w:themeColor="text1"/>
         </w:rPr>
-        <w:t>En lo correspondiente al frontend, ha sido desarrollado utilizando node-js</w:t>
-      </w:r>
+        <w:t xml:space="preserve">En lo correspondiente al </w:t>
+      </w:r>
+      <w:proofErr w:type="spellStart"/>
+      <w:r>
+        <w:rPr>
+          <w:rFonts w:ascii="Calibri" w:eastAsia="Calibri" w:hAnsi="Calibri" w:cs="Calibri"/>
+          <w:color w:val="000000" w:themeColor="text1"/>
+        </w:rPr>
+        <w:t>frontend</w:t>
+      </w:r>
+      <w:proofErr w:type="spellEnd"/>
+      <w:r>
+        <w:rPr>
+          <w:rFonts w:ascii="Calibri" w:eastAsia="Calibri" w:hAnsi="Calibri" w:cs="Calibri"/>
+          <w:color w:val="000000" w:themeColor="text1"/>
+        </w:rPr>
+        <w:t xml:space="preserve">, ha sido desarrollado utilizando </w:t>
+      </w:r>
+      <w:proofErr w:type="spellStart"/>
+      <w:r>
+        <w:rPr>
+          <w:rFonts w:ascii="Calibri" w:eastAsia="Calibri" w:hAnsi="Calibri" w:cs="Calibri"/>
+          <w:color w:val="000000" w:themeColor="text1"/>
+        </w:rPr>
+        <w:t>node-js</w:t>
+      </w:r>
+      <w:proofErr w:type="spellEnd"/>
       <w:r>
         <w:rPr>
           <w:rFonts w:ascii="Calibri" w:eastAsia="Calibri" w:hAnsi="Calibri" w:cs="Calibri"/>
@@ -1963,14 +2095,27 @@
       <w:r>
         <w:t xml:space="preserve">Ilustración </w:t>
       </w:r>
-      <w:fldSimple w:instr=" SEQ Ilustración \* ARABIC ">
-        <w:r>
-          <w:rPr>
-            <w:noProof/>
-          </w:rPr>
-          <w:t>4</w:t>
-        </w:r>
-      </w:fldSimple>
+      <w:r>
+        <w:fldChar w:fldCharType="begin"/>
+      </w:r>
+      <w:r>
+        <w:instrText xml:space="preserve"> SEQ Ilustración \* ARABIC </w:instrText>
+      </w:r>
+      <w:r>
+        <w:fldChar w:fldCharType="separate"/>
+      </w:r>
+      <w:r>
+        <w:rPr>
+          <w:noProof/>
+        </w:rPr>
+        <w:t>4</w:t>
+      </w:r>
+      <w:r>
+        <w:rPr>
+          <w:noProof/>
+        </w:rPr>
+        <w:fldChar w:fldCharType="end"/>
+      </w:r>
       <w:r>
         <w:t xml:space="preserve"> Pantalla inicial de aplicativo web</w:t>
       </w:r>
@@ -2047,14 +2192,17 @@
           <w:color w:val="auto"/>
         </w:rPr>
       </w:pPr>
+      <w:proofErr w:type="spellStart"/>
       <w:r>
         <w:rPr>
           <w:b/>
           <w:bCs/>
           <w:color w:val="auto"/>
         </w:rPr>
+        <w:lastRenderedPageBreak/>
         <w:t>Backend</w:t>
       </w:r>
+      <w:proofErr w:type="spellEnd"/>
     </w:p>
     <w:p>
       <w:pPr>
@@ -2066,8 +2214,21 @@
         <w:t xml:space="preserve">Para </w:t>
       </w:r>
       <w:r>
-        <w:t>hacer posible la conexión al router, se empleó Python, en conjunto con una librería para lo propio, que es la librería ncclient</w:t>
-      </w:r>
+        <w:t xml:space="preserve">hacer posible la conexión al </w:t>
+      </w:r>
+      <w:proofErr w:type="spellStart"/>
+      <w:r>
+        <w:t>router</w:t>
+      </w:r>
+      <w:proofErr w:type="spellEnd"/>
+      <w:r>
+        <w:t xml:space="preserve">, se empleó Python, en conjunto con una librería para lo propio, que es la librería </w:t>
+      </w:r>
+      <w:proofErr w:type="spellStart"/>
+      <w:r>
+        <w:t>ncclient</w:t>
+      </w:r>
+      <w:proofErr w:type="spellEnd"/>
       <w:r>
         <w:t>, para la cual además es necesario que el usuario posea cierto grado de conocimiento de NETCONF</w:t>
       </w:r>
@@ -2157,14 +2318,27 @@
       <w:r>
         <w:t xml:space="preserve">Ilustración </w:t>
       </w:r>
-      <w:fldSimple w:instr=" SEQ Ilustración \* ARABIC ">
-        <w:r>
-          <w:rPr>
-            <w:noProof/>
-          </w:rPr>
-          <w:t>5</w:t>
-        </w:r>
-      </w:fldSimple>
+      <w:r>
+        <w:fldChar w:fldCharType="begin"/>
+      </w:r>
+      <w:r>
+        <w:instrText xml:space="preserve"> SEQ Ilustración \* ARABIC </w:instrText>
+      </w:r>
+      <w:r>
+        <w:fldChar w:fldCharType="separate"/>
+      </w:r>
+      <w:r>
+        <w:rPr>
+          <w:noProof/>
+        </w:rPr>
+        <w:t>5</w:t>
+      </w:r>
+      <w:r>
+        <w:rPr>
+          <w:noProof/>
+        </w:rPr>
+        <w:fldChar w:fldCharType="end"/>
+      </w:r>
       <w:r>
         <w:t xml:space="preserve"> Prueba de extracción de plantilla de configuración</w:t>
       </w:r>
@@ -2255,14 +2429,27 @@
       <w:r>
         <w:t xml:space="preserve">Ilustración </w:t>
       </w:r>
-      <w:fldSimple w:instr=" SEQ Ilustración \* ARABIC ">
-        <w:r>
-          <w:rPr>
-            <w:noProof/>
-          </w:rPr>
-          <w:t>6</w:t>
-        </w:r>
-      </w:fldSimple>
+      <w:r>
+        <w:fldChar w:fldCharType="begin"/>
+      </w:r>
+      <w:r>
+        <w:instrText xml:space="preserve"> SEQ Ilustración \* ARABIC </w:instrText>
+      </w:r>
+      <w:r>
+        <w:fldChar w:fldCharType="separate"/>
+      </w:r>
+      <w:r>
+        <w:rPr>
+          <w:noProof/>
+        </w:rPr>
+        <w:t>6</w:t>
+      </w:r>
+      <w:r>
+        <w:rPr>
+          <w:noProof/>
+        </w:rPr>
+        <w:fldChar w:fldCharType="end"/>
+      </w:r>
       <w:r>
         <w:t xml:space="preserve"> Visualización en servidor local de la configuración extraída</w:t>
       </w:r>
@@ -2296,6 +2483,7 @@
       </w:pPr>
       <w:bookmarkStart w:id="8" w:name="_Toc81771015"/>
       <w:r>
+        <w:lastRenderedPageBreak/>
         <w:t>Conclusiones</w:t>
       </w:r>
       <w:bookmarkEnd w:id="8"/>
@@ -2306,7 +2494,15 @@
         <w:jc w:val="both"/>
       </w:pPr>
       <w:r>
-        <w:t xml:space="preserve">Existen herramientas como DevNet de Cisco, que facilita el uso de sus enrutadores mediante un </w:t>
+        <w:t xml:space="preserve">Existen herramientas como </w:t>
+      </w:r>
+      <w:proofErr w:type="spellStart"/>
+      <w:r>
+        <w:t>DevNet</w:t>
+      </w:r>
+      <w:proofErr w:type="spellEnd"/>
+      <w:r>
+        <w:t xml:space="preserve"> de Cisco, que facilita el uso de sus enrutadores mediante un </w:t>
       </w:r>
       <w:r>
         <w:t>aplicativo</w:t>
@@ -2333,13 +2529,21 @@
         <w:jc w:val="both"/>
       </w:pPr>
       <w:r>
-        <w:t>El uso de Re</w:t>
+        <w:t xml:space="preserve">El uso de </w:t>
+      </w:r>
+      <w:proofErr w:type="spellStart"/>
+      <w:r>
+        <w:t>Re</w:t>
       </w:r>
       <w:r>
         <w:t>a</w:t>
       </w:r>
       <w:r>
-        <w:t>ct agiliza el proceso de desarrollo de aplicaciones web, ya que integra varias herramientas de desarrollo y que son fáciles de implementar, frente al uso de var</w:t>
+        <w:t>ct</w:t>
+      </w:r>
+      <w:proofErr w:type="spellEnd"/>
+      <w:r>
+        <w:t xml:space="preserve"> agiliza el proceso de desarrollo de aplicaciones web, ya que integra varias herramientas de desarrollo y que son fáciles de implementar, frente al uso de var</w:t>
       </w:r>
       <w:r>
         <w:t>ias tecnologías por separado</w:t>
@@ -2354,10 +2558,42 @@
         <w:jc w:val="both"/>
       </w:pPr>
       <w:r>
-        <w:t>Otra herramienta útil en el desarrollo del frontend de nuestro proyecto es bootstrap, un framework de CSS. Provee una variedad de recursos para el diseño de la parte gráf</w:t>
-      </w:r>
-      <w:r>
-        <w:t>ica, que se presenta de una forma sencilla de utilizar para el usuario. Este framework es una combinación de JavaScript y CSS.</w:t>
+        <w:t xml:space="preserve">Otra herramienta útil en el desarrollo del </w:t>
+      </w:r>
+      <w:proofErr w:type="spellStart"/>
+      <w:r>
+        <w:t>frontend</w:t>
+      </w:r>
+      <w:proofErr w:type="spellEnd"/>
+      <w:r>
+        <w:t xml:space="preserve"> de nuestro proyecto es </w:t>
+      </w:r>
+      <w:proofErr w:type="spellStart"/>
+      <w:r>
+        <w:t>bootstrap</w:t>
+      </w:r>
+      <w:proofErr w:type="spellEnd"/>
+      <w:r>
+        <w:t xml:space="preserve">, un </w:t>
+      </w:r>
+      <w:proofErr w:type="spellStart"/>
+      <w:r>
+        <w:t>framework</w:t>
+      </w:r>
+      <w:proofErr w:type="spellEnd"/>
+      <w:r>
+        <w:t xml:space="preserve"> de CSS. Provee una variedad de recursos para el diseño de la parte gráf</w:t>
+      </w:r>
+      <w:r>
+        <w:t xml:space="preserve">ica, que se presenta de una forma sencilla de utilizar para el usuario. Este </w:t>
+      </w:r>
+      <w:proofErr w:type="spellStart"/>
+      <w:r>
+        <w:t>framework</w:t>
+      </w:r>
+      <w:proofErr w:type="spellEnd"/>
+      <w:r>
+        <w:t xml:space="preserve"> es una combinación de JavaScript y CSS.</w:t>
       </w:r>
     </w:p>
     <w:p>
@@ -2406,6 +2642,7 @@
       </w:pPr>
       <w:bookmarkStart w:id="10" w:name="_Toc81771017"/>
       <w:r>
+        <w:lastRenderedPageBreak/>
         <w:t>Apéndice</w:t>
       </w:r>
       <w:bookmarkEnd w:id="10"/>
@@ -2431,23 +2668,12 @@
       </w:r>
     </w:p>
     <w:p>
-      <w:pPr>
-        <w:rPr>
-          <w:rFonts w:ascii="Calibri" w:eastAsia="Calibri" w:hAnsi="Calibri" w:cs="Calibri"/>
-          <w:color w:val="2D3B45"/>
-          <w:sz w:val="24"/>
-          <w:szCs w:val="24"/>
-        </w:rPr>
-      </w:pPr>
-      <w:hyperlink r:id="rId19">
+      <w:hyperlink r:id="rId19" w:history="1">
         <w:r>
           <w:rPr>
             <w:rStyle w:val="Hipervnculo"/>
-            <w:rFonts w:ascii="Calibri" w:eastAsia="Calibri" w:hAnsi="Calibri" w:cs="Calibri"/>
-            <w:sz w:val="24"/>
-            <w:szCs w:val="24"/>
-          </w:rPr>
-          <w:t>https://github.com/Kerplunkx/Configuration-Router-Cisco-XE-usando-Netconf.git</w:t>
+          </w:rPr>
+          <w:t>https://github.com/cjapolo/assr_cisco_netconf.git</w:t>
         </w:r>
       </w:hyperlink>
     </w:p>
@@ -2483,7 +2709,31 @@
           <w:sz w:val="21"/>
           <w:szCs w:val="21"/>
         </w:rPr>
-        <w:t>Primeros pasos en React - Aprende sobre desarrollo web | MDN</w:t>
+        <w:t xml:space="preserve">Primeros pasos en </w:t>
+      </w:r>
+      <w:proofErr w:type="spellStart"/>
+      <w:r>
+        <w:rPr>
+          <w:rFonts w:ascii="Open Sans" w:hAnsi="Open Sans" w:cs="Open Sans"/>
+          <w:i/>
+          <w:iCs/>
+          <w:color w:val="000000"/>
+          <w:sz w:val="21"/>
+          <w:szCs w:val="21"/>
+        </w:rPr>
+        <w:t>React</w:t>
+      </w:r>
+      <w:proofErr w:type="spellEnd"/>
+      <w:r>
+        <w:rPr>
+          <w:rFonts w:ascii="Open Sans" w:hAnsi="Open Sans" w:cs="Open Sans"/>
+          <w:i/>
+          <w:iCs/>
+          <w:color w:val="000000"/>
+          <w:sz w:val="21"/>
+          <w:szCs w:val="21"/>
+        </w:rPr>
+        <w:t xml:space="preserve"> - Aprende sobre desarrollo web | MDN</w:t>
       </w:r>
       <w:r>
         <w:rPr>
@@ -2520,6 +2770,9 @@
     <w:p>
       <w:pPr>
         <w:jc w:val="both"/>
+        <w:rPr>
+          <w:lang w:val="en-US"/>
+        </w:rPr>
       </w:pPr>
       <w:r>
         <w:rPr>
@@ -2551,6 +2804,7 @@
             <w:color w:val="000000"/>
             <w:sz w:val="21"/>
             <w:szCs w:val="21"/>
+            <w:lang w:val="en-US"/>
           </w:rPr>
           <w:t>https://react-bootstrap.github.io/getting-started/introduction</w:t>
         </w:r>
@@ -2568,6 +2822,7 @@
           <w:color w:val="000000"/>
           <w:sz w:val="21"/>
           <w:szCs w:val="21"/>
+          <w:lang w:val="en-US"/>
         </w:rPr>
         <w:t>NETCONF IETF</w:t>
       </w:r>
@@ -2577,8 +2832,18 @@
           <w:color w:val="000000"/>
           <w:sz w:val="21"/>
           <w:szCs w:val="21"/>
-        </w:rPr>
-        <w:t>. (2011, junio de). IETF Datatracker. </w:t>
+          <w:lang w:val="en-US"/>
+        </w:rPr>
+        <w:t xml:space="preserve">. </w:t>
+      </w:r>
+      <w:r>
+        <w:rPr>
+          <w:rFonts w:ascii="Open Sans" w:hAnsi="Open Sans" w:cs="Open Sans"/>
+          <w:color w:val="000000"/>
+          <w:sz w:val="21"/>
+          <w:szCs w:val="21"/>
+        </w:rPr>
+        <w:t>(2011, junio de). IETF Datatracker. </w:t>
       </w:r>
       <w:hyperlink r:id="rId22" w:anchor="section-1.3" w:tgtFrame="_blank" w:history="1">
         <w:r>
@@ -3180,6 +3445,7 @@
     <w:lsdException w:name="HTML Sample" w:semiHidden="1" w:unhideWhenUsed="1"/>
     <w:lsdException w:name="HTML Typewriter" w:semiHidden="1" w:unhideWhenUsed="1"/>
     <w:lsdException w:name="HTML Variable" w:semiHidden="1" w:unhideWhenUsed="1"/>
+    <w:lsdException w:name="Normal Table" w:semiHidden="1" w:unhideWhenUsed="1"/>
     <w:lsdException w:name="annotation subject" w:semiHidden="1" w:unhideWhenUsed="1"/>
     <w:lsdException w:name="No List" w:semiHidden="1" w:unhideWhenUsed="1"/>
     <w:lsdException w:name="Outline List 1" w:semiHidden="1" w:unhideWhenUsed="1"/>
@@ -3222,8 +3488,11 @@
     <w:lsdException w:name="Table Contemporary" w:semiHidden="1" w:unhideWhenUsed="1"/>
     <w:lsdException w:name="Table Elegant" w:semiHidden="1" w:unhideWhenUsed="1"/>
     <w:lsdException w:name="Table Professional" w:semiHidden="1" w:unhideWhenUsed="1"/>
+    <w:lsdException w:name="Table Subtle 1" w:semiHidden="1" w:unhideWhenUsed="1"/>
     <w:lsdException w:name="Table Subtle 2" w:semiHidden="1" w:unhideWhenUsed="1"/>
     <w:lsdException w:name="Table Web 1" w:semiHidden="1" w:unhideWhenUsed="1"/>
+    <w:lsdException w:name="Table Web 2" w:semiHidden="1" w:unhideWhenUsed="1"/>
+    <w:lsdException w:name="Table Web 3" w:semiHidden="1" w:unhideWhenUsed="1"/>
     <w:lsdException w:name="Balloon Text" w:semiHidden="1" w:unhideWhenUsed="1"/>
     <w:lsdException w:name="Table Grid" w:uiPriority="39"/>
     <w:lsdException w:name="Table Theme" w:semiHidden="1" w:unhideWhenUsed="1"/>
@@ -3672,6 +3941,18 @@
       <w:spacing w:after="0"/>
     </w:pPr>
   </w:style>
+  <w:style w:type="character" w:styleId="Mencinsinresolver">
+    <w:name w:val="Unresolved Mention"/>
+    <w:basedOn w:val="Fuentedeprrafopredeter"/>
+    <w:uiPriority w:val="99"/>
+    <w:semiHidden/>
+    <w:unhideWhenUsed/>
+    <w:rsid w:val="00681476"/>
+    <w:rPr>
+      <w:color w:val="605E5C"/>
+      <w:shd w:val="clear" w:color="auto" w:fill="E1DFDD"/>
+    </w:rPr>
+  </w:style>
 </w:styles>
 </file>
 
@@ -4095,9 +4376,7 @@
 </file>
 
 <file path=customXml/item2.xml><?xml version="1.0" encoding="utf-8"?>
-<p:properties xmlns:p="http://schemas.microsoft.com/office/2006/metadata/properties" xmlns:xsi="http://www.w3.org/2001/XMLSchema-instance" xmlns:pc="http://schemas.microsoft.com/office/infopath/2007/PartnerControls">
-  <documentManagement/>
-</p:properties>
+<b:Sources xmlns:b="http://schemas.openxmlformats.org/officeDocument/2006/bibliography" xmlns="http://schemas.openxmlformats.org/officeDocument/2006/bibliography" SelectedStyle="\APASixthEditionOfficeOnline.xsl" StyleName="APA" Version="6"/>
 </file>
 
 <file path=customXml/item3.xml><?xml version="1.0" encoding="utf-8"?>
@@ -4110,7 +4389,9 @@
 </file>
 
 <file path=customXml/item4.xml><?xml version="1.0" encoding="utf-8"?>
-<b:Sources xmlns:b="http://schemas.openxmlformats.org/officeDocument/2006/bibliography" xmlns="http://schemas.openxmlformats.org/officeDocument/2006/bibliography" SelectedStyle="\APASixthEditionOfficeOnline.xsl" StyleName="APA" Version="6"/>
+<p:properties xmlns:p="http://schemas.microsoft.com/office/2006/metadata/properties" xmlns:xsi="http://www.w3.org/2001/XMLSchema-instance" xmlns:pc="http://schemas.microsoft.com/office/infopath/2007/PartnerControls">
+  <documentManagement/>
+</p:properties>
 </file>
 
 <file path=customXml/itemProps1.xml><?xml version="1.0" encoding="utf-8"?>
@@ -4132,17 +4413,9 @@
 </file>
 
 <file path=customXml/itemProps2.xml><?xml version="1.0" encoding="utf-8"?>
-<ds:datastoreItem xmlns:ds="http://schemas.openxmlformats.org/officeDocument/2006/customXml" ds:itemID="{1DE996B3-9646-4716-9CBD-DCB48CC3EF32}">
+<ds:datastoreItem xmlns:ds="http://schemas.openxmlformats.org/officeDocument/2006/customXml" ds:itemID="{8FF5760E-2B97-4369-8C0D-15FE9A6C43C1}">
   <ds:schemaRefs>
-    <ds:schemaRef ds:uri="94616c71-d1ef-4390-b779-cea1689a355e"/>
-    <ds:schemaRef ds:uri="http://purl.org/dc/terms/"/>
-    <ds:schemaRef ds:uri="http://schemas.microsoft.com/office/2006/documentManagement/types"/>
-    <ds:schemaRef ds:uri="http://schemas.microsoft.com/office/2006/metadata/properties"/>
-    <ds:schemaRef ds:uri="http://schemas.microsoft.com/office/infopath/2007/PartnerControls"/>
-    <ds:schemaRef ds:uri="http://www.w3.org/XML/1998/namespace"/>
-    <ds:schemaRef ds:uri="http://purl.org/dc/elements/1.1/"/>
-    <ds:schemaRef ds:uri="http://schemas.openxmlformats.org/package/2006/metadata/core-properties"/>
-    <ds:schemaRef ds:uri="http://purl.org/dc/dcmitype/"/>
+    <ds:schemaRef ds:uri="http://schemas.openxmlformats.org/officeDocument/2006/bibliography"/>
   </ds:schemaRefs>
 </ds:datastoreItem>
 </file>
@@ -4156,9 +4429,10 @@
 </file>
 
 <file path=customXml/itemProps4.xml><?xml version="1.0" encoding="utf-8"?>
-<ds:datastoreItem xmlns:ds="http://schemas.openxmlformats.org/officeDocument/2006/customXml" ds:itemID="{8FF5760E-2B97-4369-8C0D-15FE9A6C43C1}">
+<ds:datastoreItem xmlns:ds="http://schemas.openxmlformats.org/officeDocument/2006/customXml" ds:itemID="{1DE996B3-9646-4716-9CBD-DCB48CC3EF32}">
   <ds:schemaRefs>
-    <ds:schemaRef ds:uri="http://schemas.openxmlformats.org/officeDocument/2006/bibliography"/>
+    <ds:schemaRef ds:uri="http://schemas.microsoft.com/office/2006/metadata/properties"/>
+    <ds:schemaRef ds:uri="http://schemas.microsoft.com/office/infopath/2007/PartnerControls"/>
   </ds:schemaRefs>
 </ds:datastoreItem>
 </file>